--- a/Sourcesfinal.docx
+++ b/Sourcesfinal.docx
@@ -91,7 +91,13 @@
         <w:rPr>
           <w:rFonts w:ascii="Times New Roman" w:hAnsi="Times New Roman" w:cs="Times New Roman"/>
         </w:rPr>
-        <w:t xml:space="preserve">Sound: </w:t>
+        <w:t xml:space="preserve">Sound: Family Day at the Beach </w:t>
+      </w:r>
+      <w:r>
+        <w:rPr>
+          <w:rFonts w:ascii="Times New Roman" w:hAnsi="Times New Roman" w:cs="Times New Roman"/>
+        </w:rPr>
+        <w:t xml:space="preserve">by </w:t>
       </w:r>
       <w:proofErr w:type="spellStart"/>
       <w:r>
@@ -101,12 +107,6 @@
         <w:t>Thorvandahl</w:t>
       </w:r>
       <w:proofErr w:type="spellEnd"/>
-      <w:r>
-        <w:rPr>
-          <w:rFonts w:ascii="Times New Roman" w:hAnsi="Times New Roman" w:cs="Times New Roman"/>
-        </w:rPr>
-        <w:t xml:space="preserve"> Family Day at the Beach </w:t>
-      </w:r>
     </w:p>
     <w:p>
       <w:pPr>
@@ -140,6 +140,12 @@
         </w:rPr>
         <w:t>Sound: Stirring Coffee</w:t>
       </w:r>
+      <w:r>
+        <w:rPr>
+          <w:rFonts w:ascii="Times New Roman" w:hAnsi="Times New Roman" w:cs="Times New Roman"/>
+        </w:rPr>
+        <w:t xml:space="preserve"> by squashy555</w:t>
+      </w:r>
     </w:p>
     <w:p>
       <w:pPr>
@@ -218,6 +224,12 @@
         </w:rPr>
         <w:t xml:space="preserve">Sound: Walking down the Stairs </w:t>
       </w:r>
+      <w:r>
+        <w:rPr>
+          <w:rFonts w:ascii="Times New Roman" w:hAnsi="Times New Roman" w:cs="Times New Roman"/>
+        </w:rPr>
+        <w:t>by Caitlin-100</w:t>
+      </w:r>
     </w:p>
     <w:p>
       <w:pPr>
@@ -263,6 +275,20 @@
         </w:rPr>
         <w:t>Sound: Footsteps Quiet</w:t>
       </w:r>
+      <w:r>
+        <w:rPr>
+          <w:rFonts w:ascii="Times New Roman" w:hAnsi="Times New Roman" w:cs="Times New Roman"/>
+        </w:rPr>
+        <w:t xml:space="preserve"> by </w:t>
+      </w:r>
+      <w:proofErr w:type="spellStart"/>
+      <w:r>
+        <w:rPr>
+          <w:rFonts w:ascii="Times New Roman" w:hAnsi="Times New Roman" w:cs="Times New Roman"/>
+        </w:rPr>
+        <w:t>jodybruchon</w:t>
+      </w:r>
+      <w:proofErr w:type="spellEnd"/>
     </w:p>
     <w:p>
       <w:pPr>
@@ -308,6 +334,12 @@
         </w:rPr>
         <w:t>Sound: Footsteps in the Sand</w:t>
       </w:r>
+      <w:r>
+        <w:rPr>
+          <w:rFonts w:ascii="Times New Roman" w:hAnsi="Times New Roman" w:cs="Times New Roman"/>
+        </w:rPr>
+        <w:t xml:space="preserve"> by coral-island-studios</w:t>
+      </w:r>
     </w:p>
     <w:p>
       <w:pPr>
@@ -353,6 +385,20 @@
         </w:rPr>
         <w:t>Sound: Chair Sitting Down Getting Up</w:t>
       </w:r>
+      <w:r>
+        <w:rPr>
+          <w:rFonts w:ascii="Times New Roman" w:hAnsi="Times New Roman" w:cs="Times New Roman"/>
+        </w:rPr>
+        <w:t xml:space="preserve"> by </w:t>
+      </w:r>
+      <w:proofErr w:type="spellStart"/>
+      <w:r>
+        <w:rPr>
+          <w:rFonts w:ascii="Times New Roman" w:hAnsi="Times New Roman" w:cs="Times New Roman"/>
+        </w:rPr>
+        <w:t>sheyvan</w:t>
+      </w:r>
+      <w:proofErr w:type="spellEnd"/>
     </w:p>
     <w:p>
       <w:pPr>
@@ -398,6 +444,20 @@
         </w:rPr>
         <w:t>Sound: Coffee Pour</w:t>
       </w:r>
+      <w:r>
+        <w:rPr>
+          <w:rFonts w:ascii="Times New Roman" w:hAnsi="Times New Roman" w:cs="Times New Roman"/>
+        </w:rPr>
+        <w:t xml:space="preserve"> by </w:t>
+      </w:r>
+      <w:proofErr w:type="spellStart"/>
+      <w:r>
+        <w:rPr>
+          <w:rFonts w:ascii="Times New Roman" w:hAnsi="Times New Roman" w:cs="Times New Roman"/>
+        </w:rPr>
+        <w:t>madcowzack</w:t>
+      </w:r>
+      <w:proofErr w:type="spellEnd"/>
     </w:p>
     <w:p>
       <w:pPr>
@@ -451,6 +511,20 @@
         <w:t>Song Birds</w:t>
       </w:r>
       <w:proofErr w:type="gramEnd"/>
+      <w:r>
+        <w:rPr>
+          <w:rFonts w:ascii="Times New Roman" w:hAnsi="Times New Roman" w:cs="Times New Roman"/>
+        </w:rPr>
+        <w:t xml:space="preserve"> by </w:t>
+      </w:r>
+      <w:proofErr w:type="spellStart"/>
+      <w:r>
+        <w:rPr>
+          <w:rFonts w:ascii="Times New Roman" w:hAnsi="Times New Roman" w:cs="Times New Roman"/>
+        </w:rPr>
+        <w:t>highpeakemma</w:t>
+      </w:r>
+      <w:proofErr w:type="spellEnd"/>
     </w:p>
     <w:p>
       <w:pPr>
@@ -496,6 +570,20 @@
         </w:rPr>
         <w:t xml:space="preserve">Sound: Sliding Door Opening and Closing </w:t>
       </w:r>
+      <w:r>
+        <w:rPr>
+          <w:rFonts w:ascii="Times New Roman" w:hAnsi="Times New Roman" w:cs="Times New Roman"/>
+        </w:rPr>
+        <w:t xml:space="preserve">by </w:t>
+      </w:r>
+      <w:proofErr w:type="spellStart"/>
+      <w:r>
+        <w:rPr>
+          <w:rFonts w:ascii="Times New Roman" w:hAnsi="Times New Roman" w:cs="Times New Roman"/>
+        </w:rPr>
+        <w:t>musicsoundyay</w:t>
+      </w:r>
+      <w:proofErr w:type="spellEnd"/>
     </w:p>
     <w:p>
       <w:pPr>
